--- a/Relatorio.docx
+++ b/Relatorio.docx
@@ -6,6 +6,7 @@
       <w:pPr>
         <w:jc w:val="center"/>
         <w:rPr>
+          <w:rFonts w:ascii="Arial" w:hAnsi="Arial" w:cs="Arial"/>
           <w:b/>
           <w:bCs/>
           <w:sz w:val="28"/>
@@ -15,6 +16,7 @@
       </w:pPr>
       <w:r>
         <w:rPr>
+          <w:rFonts w:ascii="Arial" w:hAnsi="Arial" w:cs="Arial"/>
           <w:b/>
           <w:bCs/>
           <w:sz w:val="28"/>
@@ -27,47 +29,43 @@
     <w:p>
       <w:pPr>
         <w:rPr>
-          <w:lang w:val="pt-BR"/>
-        </w:rPr>
-      </w:pPr>
-    </w:p>
-    <w:p>
-      <w:pPr>
-        <w:rPr>
-          <w:lang w:val="pt-BR"/>
-        </w:rPr>
-      </w:pPr>
-      <w:r>
-        <w:rPr>
-          <w:lang w:val="pt-BR"/>
-        </w:rPr>
-        <w:t xml:space="preserve">Nomes: Gabriel </w:t>
-      </w:r>
-      <w:proofErr w:type="spellStart"/>
-      <w:r>
-        <w:rPr>
-          <w:lang w:val="pt-BR"/>
-        </w:rPr>
-        <w:t>Turatti</w:t>
-      </w:r>
-      <w:proofErr w:type="spellEnd"/>
-      <w:r>
-        <w:rPr>
-          <w:lang w:val="pt-BR"/>
-        </w:rPr>
-        <w:t>, Gabriela Furtado, Victor Gouvêa</w:t>
-      </w:r>
-    </w:p>
-    <w:p>
-      <w:pPr>
-        <w:rPr>
-          <w:lang w:val="pt-BR"/>
-        </w:rPr>
-      </w:pPr>
-    </w:p>
-    <w:p>
-      <w:pPr>
-        <w:rPr>
+          <w:rFonts w:ascii="Arial" w:hAnsi="Arial" w:cs="Arial"/>
+          <w:lang w:val="pt-BR"/>
+        </w:rPr>
+      </w:pPr>
+      <w:r>
+        <w:rPr>
+          <w:rFonts w:ascii="Arial" w:hAnsi="Arial" w:cs="Arial"/>
+          <w:lang w:val="pt-BR"/>
+        </w:rPr>
+        <w:t>Alunos</w:t>
+      </w:r>
+      <w:r>
+        <w:rPr>
+          <w:rFonts w:ascii="Arial" w:hAnsi="Arial" w:cs="Arial"/>
+          <w:lang w:val="pt-BR"/>
+        </w:rPr>
+        <w:t>: Gabriel Turatti, Gabriela Furtado</w:t>
+      </w:r>
+      <w:r>
+        <w:rPr>
+          <w:rFonts w:ascii="Arial" w:hAnsi="Arial" w:cs="Arial"/>
+          <w:lang w:val="pt-BR"/>
+        </w:rPr>
+        <w:t xml:space="preserve"> da Silveira</w:t>
+      </w:r>
+      <w:r>
+        <w:rPr>
+          <w:rFonts w:ascii="Arial" w:hAnsi="Arial" w:cs="Arial"/>
+          <w:lang w:val="pt-BR"/>
+        </w:rPr>
+        <w:t>, Victor Gouvêa</w:t>
+      </w:r>
+    </w:p>
+    <w:p>
+      <w:pPr>
+        <w:rPr>
+          <w:rFonts w:ascii="Arial" w:hAnsi="Arial" w:cs="Arial"/>
           <w:b/>
           <w:bCs/>
           <w:lang w:val="pt-BR"/>
@@ -75,6 +73,7 @@
       </w:pPr>
       <w:r>
         <w:rPr>
+          <w:rFonts w:ascii="Arial" w:hAnsi="Arial" w:cs="Arial"/>
           <w:b/>
           <w:bCs/>
           <w:lang w:val="pt-BR"/>
@@ -84,83 +83,152 @@
     </w:p>
     <w:p>
       <w:pPr>
-        <w:rPr>
-          <w:lang w:val="pt-BR"/>
-        </w:rPr>
-      </w:pPr>
-      <w:r>
-        <w:rPr>
+        <w:ind w:firstLine="708"/>
+        <w:rPr>
+          <w:rFonts w:ascii="Arial" w:hAnsi="Arial" w:cs="Arial"/>
+          <w:lang w:val="pt-BR"/>
+        </w:rPr>
+      </w:pPr>
+      <w:r>
+        <w:rPr>
+          <w:rFonts w:ascii="Arial" w:hAnsi="Arial" w:cs="Arial"/>
           <w:lang w:val="pt-BR"/>
         </w:rPr>
         <w:t xml:space="preserve">Foi </w:t>
       </w:r>
       <w:r>
         <w:rPr>
+          <w:rFonts w:ascii="Arial" w:hAnsi="Arial" w:cs="Arial"/>
           <w:lang w:val="pt-BR"/>
         </w:rPr>
         <w:t>criada uma classe</w:t>
       </w:r>
       <w:r>
         <w:rPr>
-          <w:lang w:val="pt-BR"/>
-        </w:rPr>
-        <w:t xml:space="preserve"> para o </w:t>
-      </w:r>
-      <w:r>
-        <w:rPr>
-          <w:lang w:val="pt-BR"/>
-        </w:rPr>
-        <w:t>Nodo do grafo, e uma classe para o grafo em si. Na classe do Nodo, foram usadas as propriedades:</w:t>
-      </w:r>
-    </w:p>
-    <w:p>
-      <w:pPr>
-        <w:rPr>
-          <w:lang w:val="pt-BR"/>
-        </w:rPr>
-      </w:pPr>
-      <w:r>
-        <w:rPr>
+          <w:rFonts w:ascii="Arial" w:hAnsi="Arial" w:cs="Arial"/>
+          <w:lang w:val="pt-BR"/>
+        </w:rPr>
+        <w:t xml:space="preserve"> para o Nodo do grafo, e uma classe para o grafo em si. Na classe do Nodo, foram usadas as propriedades:</w:t>
+      </w:r>
+    </w:p>
+    <w:p>
+      <w:pPr>
+        <w:pStyle w:val="PargrafodaLista"/>
+        <w:numPr>
+          <w:ilvl w:val="0"/>
+          <w:numId w:val="1"/>
+        </w:numPr>
+        <w:rPr>
+          <w:rFonts w:ascii="Arial" w:hAnsi="Arial" w:cs="Arial"/>
+          <w:lang w:val="pt-BR"/>
+        </w:rPr>
+      </w:pPr>
+      <w:r>
+        <w:rPr>
+          <w:rFonts w:ascii="Arial" w:hAnsi="Arial" w:cs="Arial"/>
           <w:lang w:val="pt-BR"/>
         </w:rPr>
         <w:t>Id, para representar o nodo</w:t>
       </w:r>
       <w:r>
         <w:rPr>
-          <w:lang w:val="pt-BR"/>
-        </w:rPr>
-        <w:br/>
+          <w:rFonts w:ascii="Arial" w:hAnsi="Arial" w:cs="Arial"/>
+          <w:lang w:val="pt-BR"/>
+        </w:rPr>
+        <w:t>;</w:t>
+      </w:r>
+    </w:p>
+    <w:p>
+      <w:pPr>
+        <w:pStyle w:val="PargrafodaLista"/>
+        <w:numPr>
+          <w:ilvl w:val="0"/>
+          <w:numId w:val="1"/>
+        </w:numPr>
+        <w:rPr>
+          <w:rFonts w:ascii="Arial" w:hAnsi="Arial" w:cs="Arial"/>
+          <w:lang w:val="pt-BR"/>
+        </w:rPr>
+      </w:pPr>
+      <w:r>
+        <w:rPr>
+          <w:rFonts w:ascii="Arial" w:hAnsi="Arial" w:cs="Arial"/>
+          <w:lang w:val="pt-BR"/>
+        </w:rPr>
         <w:t>rótulo, para representar o nome do nodo</w:t>
       </w:r>
       <w:r>
         <w:rPr>
-          <w:lang w:val="pt-BR"/>
-        </w:rPr>
-        <w:br/>
+          <w:rFonts w:ascii="Arial" w:hAnsi="Arial" w:cs="Arial"/>
+          <w:lang w:val="pt-BR"/>
+        </w:rPr>
+        <w:t>;</w:t>
+      </w:r>
+    </w:p>
+    <w:p>
+      <w:pPr>
+        <w:pStyle w:val="PargrafodaLista"/>
+        <w:numPr>
+          <w:ilvl w:val="0"/>
+          <w:numId w:val="1"/>
+        </w:numPr>
+        <w:rPr>
+          <w:rFonts w:ascii="Arial" w:hAnsi="Arial" w:cs="Arial"/>
+          <w:lang w:val="pt-BR"/>
+        </w:rPr>
+      </w:pPr>
+      <w:r>
+        <w:rPr>
+          <w:rFonts w:ascii="Arial" w:hAnsi="Arial" w:cs="Arial"/>
+          <w:lang w:val="pt-BR"/>
+        </w:rPr>
         <w:t>connections, para representar a quantidade de conexões que aquele nodo possui (por razões de tornar as outras funç</w:t>
       </w:r>
       <w:r>
         <w:rPr>
-          <w:lang w:val="pt-BR"/>
-        </w:rPr>
-        <w:t xml:space="preserve">ões do grafo mais eficientes no tempo de execução) </w:t>
-      </w:r>
-      <w:r>
-        <w:rPr>
-          <w:lang w:val="pt-BR"/>
-        </w:rPr>
-        <w:br/>
+          <w:rFonts w:ascii="Arial" w:hAnsi="Arial" w:cs="Arial"/>
+          <w:lang w:val="pt-BR"/>
+        </w:rPr>
+        <w:t>ões do grafo mais eficientes no tempo de execução)</w:t>
+      </w:r>
+      <w:r>
+        <w:rPr>
+          <w:rFonts w:ascii="Arial" w:hAnsi="Arial" w:cs="Arial"/>
+          <w:lang w:val="pt-BR"/>
+        </w:rPr>
+        <w:t>;</w:t>
+      </w:r>
+    </w:p>
+    <w:p>
+      <w:pPr>
+        <w:pStyle w:val="PargrafodaLista"/>
+        <w:numPr>
+          <w:ilvl w:val="0"/>
+          <w:numId w:val="1"/>
+        </w:numPr>
+        <w:rPr>
+          <w:rFonts w:ascii="Arial" w:hAnsi="Arial" w:cs="Arial"/>
+          <w:lang w:val="pt-BR"/>
+        </w:rPr>
+      </w:pPr>
+      <w:r>
+        <w:rPr>
+          <w:rFonts w:ascii="Arial" w:hAnsi="Arial" w:cs="Arial"/>
+          <w:lang w:val="pt-BR"/>
+        </w:rPr>
         <w:t>vizinhos, para representar o dicionário que guarda a informação de que nodos são vizinhos e qual o peso da conexão deles.</w:t>
       </w:r>
     </w:p>
     <w:p>
       <w:pPr>
         <w:rPr>
-          <w:lang w:val="pt-BR"/>
-        </w:rPr>
-      </w:pPr>
-      <w:r>
-        <w:rPr>
+          <w:rFonts w:ascii="Arial" w:hAnsi="Arial" w:cs="Arial"/>
+          <w:lang w:val="pt-BR"/>
+        </w:rPr>
+      </w:pPr>
+      <w:r>
+        <w:rPr>
+          <w:rFonts w:ascii="Arial" w:hAnsi="Arial" w:cs="Arial"/>
           <w:lang w:val="pt-BR"/>
         </w:rPr>
         <w:t>Na classe do Grafo, foram utilizadas as propriedades:</w:t>
@@ -168,169 +236,137 @@
     </w:p>
     <w:p>
       <w:pPr>
-        <w:rPr>
-          <w:lang w:val="pt-BR"/>
-        </w:rPr>
-      </w:pPr>
-      <w:r>
-        <w:rPr>
+        <w:pStyle w:val="PargrafodaLista"/>
+        <w:numPr>
+          <w:ilvl w:val="0"/>
+          <w:numId w:val="2"/>
+        </w:numPr>
+        <w:rPr>
+          <w:rFonts w:ascii="Arial" w:hAnsi="Arial" w:cs="Arial"/>
+          <w:lang w:val="pt-BR"/>
+        </w:rPr>
+      </w:pPr>
+      <w:r>
+        <w:rPr>
+          <w:rFonts w:ascii="Arial" w:hAnsi="Arial" w:cs="Arial"/>
           <w:lang w:val="pt-BR"/>
         </w:rPr>
         <w:t>V, como o dicionário de nodos presentes no grafo, sendo a posição do dicionário o id do nodo, e o valor o objeto do nodo em si</w:t>
       </w:r>
       <w:r>
         <w:rPr>
-          <w:lang w:val="pt-BR"/>
-        </w:rPr>
-        <w:br/>
-      </w:r>
-      <w:proofErr w:type="spellStart"/>
-      <w:r>
-        <w:rPr>
-          <w:lang w:val="pt-BR"/>
-        </w:rPr>
-        <w:t>nV</w:t>
-      </w:r>
-      <w:proofErr w:type="spellEnd"/>
-      <w:r>
-        <w:rPr>
-          <w:lang w:val="pt-BR"/>
-        </w:rPr>
-        <w:t>, a quantidade de nodos (novamente, com o propósito de agilizar o funcionamento de funções que dependam do tamanho do grafo)</w:t>
-      </w:r>
-      <w:r>
-        <w:rPr>
-          <w:lang w:val="pt-BR"/>
-        </w:rPr>
-        <w:br/>
+          <w:rFonts w:ascii="Arial" w:hAnsi="Arial" w:cs="Arial"/>
+          <w:lang w:val="pt-BR"/>
+        </w:rPr>
+        <w:t>;</w:t>
+      </w:r>
+    </w:p>
+    <w:p>
+      <w:pPr>
+        <w:pStyle w:val="PargrafodaLista"/>
+        <w:numPr>
+          <w:ilvl w:val="0"/>
+          <w:numId w:val="2"/>
+        </w:numPr>
+        <w:rPr>
+          <w:rFonts w:ascii="Arial" w:hAnsi="Arial" w:cs="Arial"/>
+          <w:lang w:val="pt-BR"/>
+        </w:rPr>
+      </w:pPr>
+      <w:r>
+        <w:rPr>
+          <w:rFonts w:ascii="Arial" w:hAnsi="Arial" w:cs="Arial"/>
+          <w:lang w:val="pt-BR"/>
+        </w:rPr>
+        <w:t>nV, a quantidade de nodos (novamente, com o propósito de agilizar o funcionamento de funções que dependam do tamanho do grafo)</w:t>
+      </w:r>
+      <w:r>
+        <w:rPr>
+          <w:rFonts w:ascii="Arial" w:hAnsi="Arial" w:cs="Arial"/>
+          <w:lang w:val="pt-BR"/>
+        </w:rPr>
+        <w:t>;</w:t>
+      </w:r>
+    </w:p>
+    <w:p>
+      <w:pPr>
+        <w:pStyle w:val="PargrafodaLista"/>
+        <w:numPr>
+          <w:ilvl w:val="0"/>
+          <w:numId w:val="2"/>
+        </w:numPr>
+        <w:rPr>
+          <w:rFonts w:ascii="Arial" w:hAnsi="Arial" w:cs="Arial"/>
+          <w:lang w:val="pt-BR"/>
+        </w:rPr>
+      </w:pPr>
+      <w:r>
+        <w:rPr>
+          <w:rFonts w:ascii="Arial" w:hAnsi="Arial" w:cs="Arial"/>
+          <w:lang w:val="pt-BR"/>
+        </w:rPr>
         <w:t>E, como a lista de arestas do grafo</w:t>
       </w:r>
       <w:r>
         <w:rPr>
-          <w:lang w:val="pt-BR"/>
-        </w:rPr>
-        <w:br/>
-      </w:r>
-      <w:proofErr w:type="spellStart"/>
-      <w:r>
-        <w:rPr>
-          <w:lang w:val="pt-BR"/>
-        </w:rPr>
-        <w:t>nE</w:t>
-      </w:r>
-      <w:proofErr w:type="spellEnd"/>
-      <w:r>
-        <w:rPr>
-          <w:lang w:val="pt-BR"/>
-        </w:rPr>
-        <w:t>, como a quantidade de arestas</w:t>
-      </w:r>
-    </w:p>
-    <w:p>
-      <w:pPr>
-        <w:rPr>
-          <w:lang w:val="pt-BR"/>
-        </w:rPr>
-      </w:pPr>
-      <w:r>
-        <w:rPr>
-          <w:lang w:val="pt-BR"/>
-        </w:rPr>
-        <w:t xml:space="preserve">Para os métodos que eram necessários programar, </w:t>
-      </w:r>
-      <w:proofErr w:type="spellStart"/>
-      <w:r>
-        <w:rPr>
-          <w:lang w:val="pt-BR"/>
-        </w:rPr>
-        <w:t>qtdVertices</w:t>
-      </w:r>
-      <w:proofErr w:type="spellEnd"/>
-      <w:r>
-        <w:rPr>
-          <w:lang w:val="pt-BR"/>
-        </w:rPr>
-        <w:t xml:space="preserve"> e </w:t>
-      </w:r>
-      <w:proofErr w:type="spellStart"/>
-      <w:r>
-        <w:rPr>
-          <w:lang w:val="pt-BR"/>
-        </w:rPr>
-        <w:t>qtdArestas</w:t>
-      </w:r>
-      <w:proofErr w:type="spellEnd"/>
-      <w:r>
-        <w:rPr>
-          <w:lang w:val="pt-BR"/>
-        </w:rPr>
-        <w:t xml:space="preserve"> utilizam do </w:t>
-      </w:r>
-      <w:proofErr w:type="spellStart"/>
-      <w:r>
-        <w:rPr>
-          <w:lang w:val="pt-BR"/>
-        </w:rPr>
-        <w:t>nV</w:t>
-      </w:r>
-      <w:proofErr w:type="spellEnd"/>
-      <w:r>
-        <w:rPr>
-          <w:lang w:val="pt-BR"/>
-        </w:rPr>
-        <w:t xml:space="preserve"> e </w:t>
-      </w:r>
-      <w:proofErr w:type="spellStart"/>
-      <w:r>
-        <w:rPr>
-          <w:lang w:val="pt-BR"/>
-        </w:rPr>
-        <w:t>nE</w:t>
-      </w:r>
-      <w:proofErr w:type="spellEnd"/>
-      <w:r>
-        <w:rPr>
-          <w:lang w:val="pt-BR"/>
-        </w:rPr>
-        <w:t xml:space="preserve">, sendo dessa forma </w:t>
-      </w:r>
-      <w:proofErr w:type="gramStart"/>
-      <w:r>
-        <w:rPr>
-          <w:lang w:val="pt-BR"/>
-        </w:rPr>
-        <w:t>O(</w:t>
-      </w:r>
-      <w:proofErr w:type="gramEnd"/>
-      <w:r>
-        <w:rPr>
-          <w:lang w:val="pt-BR"/>
-        </w:rPr>
-        <w:t xml:space="preserve">1), grau retorna o connections do nodo, rotulo retorna o rótulo do nodo, vizinhos retorna o dicionário de vizinhos do nodo, </w:t>
-      </w:r>
-      <w:proofErr w:type="spellStart"/>
-      <w:r>
-        <w:rPr>
-          <w:lang w:val="pt-BR"/>
-        </w:rPr>
-        <w:t>haAresta</w:t>
-      </w:r>
-      <w:proofErr w:type="spellEnd"/>
-      <w:r>
-        <w:rPr>
-          <w:lang w:val="pt-BR"/>
-        </w:rPr>
-        <w:t xml:space="preserve"> checa se o peso da conexão entre os dois nodos é menor que infinito, se for, é porque há uma aresta e ele retorna verdadeiro, peso simplesmente retorna o que tem na posição id do dicionário, que é o valor do peso da aresta.</w:t>
-      </w:r>
-    </w:p>
-    <w:p>
-      <w:pPr>
-        <w:rPr>
-          <w:lang w:val="pt-BR"/>
-        </w:rPr>
-      </w:pPr>
-      <w:r>
-        <w:rPr>
+          <w:rFonts w:ascii="Arial" w:hAnsi="Arial" w:cs="Arial"/>
+          <w:lang w:val="pt-BR"/>
+        </w:rPr>
+        <w:t>;</w:t>
+      </w:r>
+    </w:p>
+    <w:p>
+      <w:pPr>
+        <w:pStyle w:val="PargrafodaLista"/>
+        <w:numPr>
+          <w:ilvl w:val="0"/>
+          <w:numId w:val="2"/>
+        </w:numPr>
+        <w:rPr>
+          <w:rFonts w:ascii="Arial" w:hAnsi="Arial" w:cs="Arial"/>
+          <w:lang w:val="pt-BR"/>
+        </w:rPr>
+      </w:pPr>
+      <w:r>
+        <w:rPr>
+          <w:rFonts w:ascii="Arial" w:hAnsi="Arial" w:cs="Arial"/>
+          <w:lang w:val="pt-BR"/>
+        </w:rPr>
+        <w:t>nE, como a quantidade de arestas</w:t>
+      </w:r>
+      <w:r>
+        <w:rPr>
+          <w:rFonts w:ascii="Arial" w:hAnsi="Arial" w:cs="Arial"/>
+          <w:lang w:val="pt-BR"/>
+        </w:rPr>
+        <w:t>.</w:t>
+      </w:r>
+    </w:p>
+    <w:p>
+      <w:pPr>
+        <w:rPr>
+          <w:rFonts w:ascii="Arial" w:hAnsi="Arial" w:cs="Arial"/>
+          <w:lang w:val="pt-BR"/>
+        </w:rPr>
+      </w:pPr>
+      <w:r>
+        <w:rPr>
+          <w:rFonts w:ascii="Arial" w:hAnsi="Arial" w:cs="Arial"/>
+          <w:lang w:val="pt-BR"/>
+        </w:rPr>
+        <w:t>Para os métodos que eram necessários programar, qtdVertices e qtdArestas utilizam do nV e nE, sendo dessa forma O(1), grau retorna o connections do nodo, rotulo retorna o rótulo do nodo, vizinhos retorna o dicionário de vizinhos do nodo, haAresta checa se o peso da conexão entre os dois nodos é menor que infinito, se for, é porque há uma aresta e ele retorna verdadeiro, peso simplesmente retorna o que tem na posição id do dicionário, que é o valor do peso da aresta.</w:t>
+      </w:r>
+    </w:p>
+    <w:p>
+      <w:pPr>
+        <w:rPr>
+          <w:rFonts w:ascii="Arial" w:hAnsi="Arial" w:cs="Arial"/>
+          <w:lang w:val="pt-BR"/>
+        </w:rPr>
+      </w:pPr>
+      <w:r>
+        <w:rPr>
+          <w:rFonts w:ascii="Arial" w:hAnsi="Arial" w:cs="Arial"/>
           <w:lang w:val="pt-BR"/>
         </w:rPr>
         <w:t>A função de ler o arquivo, primeiramente irá escanear cada linha do arquivo em busca do caractere de ‘*’, quando encontrar ele começara a ler as próximas linhas e criar nodos para cada uma delas, assim que encontrar outro caractere ‘*’, ele começará a registrar as informações como arestas.</w:t>
@@ -339,207 +375,235 @@
     <w:p>
       <w:pPr>
         <w:rPr>
-          <w:lang w:val="pt-BR"/>
-        </w:rPr>
-      </w:pPr>
-    </w:p>
-    <w:p>
-      <w:pPr>
-        <w:rPr>
+          <w:rFonts w:ascii="Arial" w:hAnsi="Arial" w:cs="Arial"/>
+          <w:lang w:val="pt-BR"/>
+        </w:rPr>
+      </w:pPr>
+    </w:p>
+    <w:p>
+      <w:pPr>
+        <w:rPr>
+          <w:rFonts w:ascii="Arial" w:hAnsi="Arial" w:cs="Arial"/>
+          <w:u w:val="single"/>
+          <w:lang w:val="pt-BR"/>
+        </w:rPr>
+      </w:pPr>
+      <w:r>
+        <w:rPr>
+          <w:rFonts w:ascii="Arial" w:hAnsi="Arial" w:cs="Arial"/>
           <w:b/>
           <w:bCs/>
           <w:lang w:val="pt-BR"/>
         </w:rPr>
-      </w:pPr>
-      <w:r>
-        <w:rPr>
+        <w:t>Questão 2:</w:t>
+      </w:r>
+      <w:r>
+        <w:rPr>
+          <w:rFonts w:ascii="Arial" w:hAnsi="Arial" w:cs="Arial"/>
+          <w:lang w:val="pt-BR"/>
+        </w:rPr>
+        <w:t xml:space="preserve"> </w:t>
+      </w:r>
+    </w:p>
+    <w:p>
+      <w:pPr>
+        <w:rPr>
+          <w:rFonts w:ascii="Arial" w:hAnsi="Arial" w:cs="Arial"/>
+          <w:lang w:val="pt-BR"/>
+        </w:rPr>
+      </w:pPr>
+    </w:p>
+    <w:p>
+      <w:pPr>
+        <w:rPr>
+          <w:rFonts w:ascii="Arial" w:hAnsi="Arial" w:cs="Arial"/>
           <w:b/>
           <w:bCs/>
           <w:lang w:val="pt-BR"/>
         </w:rPr>
-        <w:t>Questão 3:</w:t>
-      </w:r>
-    </w:p>
-    <w:p>
-      <w:pPr>
-        <w:rPr>
-          <w:lang w:val="pt-BR"/>
-        </w:rPr>
-      </w:pPr>
-      <w:r>
-        <w:rPr>
-          <w:lang w:val="pt-BR"/>
-        </w:rPr>
-        <w:t xml:space="preserve">Foi implementada uma versão do algoritmo de </w:t>
-      </w:r>
-      <w:proofErr w:type="spellStart"/>
-      <w:r>
-        <w:rPr>
-          <w:lang w:val="pt-BR"/>
-        </w:rPr>
-        <w:t>Hierholzer</w:t>
-      </w:r>
-      <w:proofErr w:type="spellEnd"/>
-      <w:r>
-        <w:rPr>
-          <w:lang w:val="pt-BR"/>
-        </w:rPr>
-        <w:t xml:space="preserve"> para encontrar Ciclos </w:t>
-      </w:r>
-      <w:proofErr w:type="spellStart"/>
-      <w:r>
-        <w:rPr>
-          <w:lang w:val="pt-BR"/>
-        </w:rPr>
-        <w:t>Eulerianos</w:t>
-      </w:r>
-      <w:proofErr w:type="spellEnd"/>
-      <w:r>
-        <w:rPr>
-          <w:lang w:val="pt-BR"/>
-        </w:rPr>
-        <w:t xml:space="preserve">, seguindo o que foi visto em aula. </w:t>
-      </w:r>
-      <w:r>
-        <w:rPr>
-          <w:lang w:val="pt-BR"/>
-        </w:rPr>
-        <w:t xml:space="preserve">Para indicar se o vértice é conhecido, foi utilizado um dicionário, cujas chaves são </w:t>
-      </w:r>
-      <w:proofErr w:type="gramStart"/>
-      <w:r>
-        <w:rPr>
-          <w:lang w:val="pt-BR"/>
-        </w:rPr>
-        <w:t>conjuntos</w:t>
-      </w:r>
-      <w:proofErr w:type="gramEnd"/>
-      <w:r>
-        <w:rPr>
-          <w:lang w:val="pt-BR"/>
-        </w:rPr>
-        <w:t xml:space="preserve"> (</w:t>
-      </w:r>
-      <w:proofErr w:type="spellStart"/>
-      <w:r>
-        <w:rPr>
-          <w:lang w:val="pt-BR"/>
-        </w:rPr>
-        <w:t>frozensets</w:t>
-      </w:r>
-      <w:proofErr w:type="spellEnd"/>
-      <w:r>
-        <w:rPr>
-          <w:lang w:val="pt-BR"/>
-        </w:rPr>
-        <w:t>)</w:t>
-      </w:r>
-      <w:r>
-        <w:rPr>
-          <w:lang w:val="pt-BR"/>
-        </w:rPr>
-        <w:t xml:space="preserve"> contendo pares de vértices (já que são consideradas arestas, ou seja</w:t>
-      </w:r>
-      <w:r>
-        <w:rPr>
-          <w:lang w:val="pt-BR"/>
-        </w:rPr>
-        <w:t>, a ordem não importa</w:t>
-      </w:r>
-      <w:r>
-        <w:rPr>
-          <w:lang w:val="pt-BR"/>
-        </w:rPr>
-        <w:t xml:space="preserve">). O algoritmo principal realiza uma </w:t>
-      </w:r>
-      <w:r>
-        <w:rPr>
-          <w:lang w:val="pt-BR"/>
-        </w:rPr>
-        <w:lastRenderedPageBreak/>
-        <w:t>chamada a “</w:t>
-      </w:r>
-      <w:proofErr w:type="spellStart"/>
-      <w:r>
-        <w:rPr>
-          <w:lang w:val="pt-BR"/>
-        </w:rPr>
-        <w:t>buscaCiclo</w:t>
-      </w:r>
-      <w:proofErr w:type="spellEnd"/>
-      <w:r>
-        <w:rPr>
-          <w:lang w:val="pt-BR"/>
-        </w:rPr>
-        <w:t>”, passando um vértice qualquer que tenha conexão, e nessa função o ciclo é salvo como uma lista, na qual os elementos são atributos “id” de objetos da classe “Node” (vértices). Tenta-se montar um ciclo a partir dos vizinhos do vértice</w:t>
-      </w:r>
-      <w:r>
-        <w:rPr>
-          <w:lang w:val="pt-BR"/>
-        </w:rPr>
-        <w:t xml:space="preserve"> com verificações de visita realizadas a partir do dicionário também passado como argumento, e caso haja algum subciclo, os novos elementos são inseridos na lista “ciclo”. </w:t>
-      </w:r>
-    </w:p>
-    <w:p>
-      <w:pPr>
-        <w:rPr>
-          <w:u w:val="single"/>
-          <w:lang w:val="pt-BR"/>
-        </w:rPr>
-      </w:pPr>
-      <w:r>
-        <w:rPr>
-          <w:lang w:val="pt-BR"/>
-        </w:rPr>
-        <w:t>Com o retorno obtido de “</w:t>
-      </w:r>
-      <w:proofErr w:type="spellStart"/>
-      <w:r>
-        <w:rPr>
-          <w:lang w:val="pt-BR"/>
-        </w:rPr>
-        <w:t>buscaCiclo</w:t>
-      </w:r>
-      <w:proofErr w:type="spellEnd"/>
-      <w:r>
-        <w:rPr>
-          <w:lang w:val="pt-BR"/>
-        </w:rPr>
-        <w:t>”, o algoritmo principal também verifica se todas as arestas foram visitadas, buscando algum valor falso no dicionário de visitas, e realiza a impressão na tela da saída esperada.</w:t>
-      </w:r>
-    </w:p>
-    <w:p>
-      <w:pPr>
-        <w:rPr>
-          <w:lang w:val="pt-BR"/>
-        </w:rPr>
-      </w:pPr>
-    </w:p>
-    <w:p>
-      <w:pPr>
-        <w:rPr>
+      </w:pPr>
+      <w:r>
+        <w:rPr>
+          <w:rFonts w:ascii="Arial" w:hAnsi="Arial" w:cs="Arial"/>
           <w:b/>
           <w:bCs/>
           <w:lang w:val="pt-BR"/>
         </w:rPr>
-      </w:pPr>
-      <w:r>
-        <w:rPr>
+        <w:t>Questão 3:</w:t>
+      </w:r>
+    </w:p>
+    <w:p>
+      <w:pPr>
+        <w:ind w:firstLine="708"/>
+        <w:rPr>
+          <w:rFonts w:ascii="Arial" w:hAnsi="Arial" w:cs="Arial"/>
+          <w:lang w:val="pt-BR"/>
+        </w:rPr>
+      </w:pPr>
+      <w:r>
+        <w:rPr>
+          <w:rFonts w:ascii="Arial" w:hAnsi="Arial" w:cs="Arial"/>
+          <w:lang w:val="pt-BR"/>
+        </w:rPr>
+        <w:t xml:space="preserve">Foi implementada uma versão do algoritmo de Hierholzer para encontrar Ciclos Eulerianos, seguindo o que foi visto em aula. </w:t>
+      </w:r>
+      <w:r>
+        <w:rPr>
+          <w:rFonts w:ascii="Arial" w:hAnsi="Arial" w:cs="Arial"/>
+          <w:lang w:val="pt-BR"/>
+        </w:rPr>
+        <w:t>Para indicar se o vértice é conhecido, foi utilizado um dicionário, cujas chaves são conjuntos</w:t>
+      </w:r>
+      <w:r>
+        <w:rPr>
+          <w:rFonts w:ascii="Arial" w:hAnsi="Arial" w:cs="Arial"/>
+          <w:lang w:val="pt-BR"/>
+        </w:rPr>
+        <w:t xml:space="preserve"> (frozensets)</w:t>
+      </w:r>
+      <w:r>
+        <w:rPr>
+          <w:rFonts w:ascii="Arial" w:hAnsi="Arial" w:cs="Arial"/>
+          <w:lang w:val="pt-BR"/>
+        </w:rPr>
+        <w:t xml:space="preserve"> contendo pares de vértices (já que são consideradas arestas, ou seja</w:t>
+      </w:r>
+      <w:r>
+        <w:rPr>
+          <w:rFonts w:ascii="Arial" w:hAnsi="Arial" w:cs="Arial"/>
+          <w:lang w:val="pt-BR"/>
+        </w:rPr>
+        <w:t>, a ordem não importa</w:t>
+      </w:r>
+      <w:r>
+        <w:rPr>
+          <w:rFonts w:ascii="Arial" w:hAnsi="Arial" w:cs="Arial"/>
+          <w:lang w:val="pt-BR"/>
+        </w:rPr>
+        <w:t xml:space="preserve">). O algoritmo principal realiza uma chamada a “buscaCiclo”, passando um vértice qualquer que </w:t>
+      </w:r>
+      <w:r>
+        <w:rPr>
+          <w:rFonts w:ascii="Arial" w:hAnsi="Arial" w:cs="Arial"/>
+          <w:lang w:val="pt-BR"/>
+        </w:rPr>
+        <w:lastRenderedPageBreak/>
+        <w:t>tenha conexão, e nessa função o ciclo é salvo como uma lista, na qual os elementos são atributos “id” de objetos da classe “Node” (vértices). Tenta-se montar um ciclo a partir dos vizinhos do vértice</w:t>
+      </w:r>
+      <w:r>
+        <w:rPr>
+          <w:rFonts w:ascii="Arial" w:hAnsi="Arial" w:cs="Arial"/>
+          <w:lang w:val="pt-BR"/>
+        </w:rPr>
+        <w:t xml:space="preserve"> com verificações de visita realizadas a partir do dicionário também passado como argumento, e caso haja algum subciclo, os novos elementos são inseridos na lista “ciclo”. </w:t>
+      </w:r>
+    </w:p>
+    <w:p>
+      <w:pPr>
+        <w:ind w:firstLine="708"/>
+        <w:rPr>
+          <w:rFonts w:ascii="Arial" w:hAnsi="Arial" w:cs="Arial"/>
+          <w:lang w:val="pt-BR"/>
+        </w:rPr>
+      </w:pPr>
+      <w:r>
+        <w:rPr>
+          <w:rFonts w:ascii="Arial" w:hAnsi="Arial" w:cs="Arial"/>
+          <w:lang w:val="pt-BR"/>
+        </w:rPr>
+        <w:t>Com o retorno obtido de “buscaCiclo”, o algoritmo principal também verifica se todas as arestas foram visitadas, buscando algum valor falso no dicionário de visitas, e realiza a impressão na tela da saída esperada.</w:t>
+      </w:r>
+    </w:p>
+    <w:p>
+      <w:pPr>
+        <w:ind w:firstLine="708"/>
+        <w:rPr>
+          <w:rFonts w:ascii="Arial" w:hAnsi="Arial" w:cs="Arial"/>
+          <w:lang w:val="pt-BR"/>
+        </w:rPr>
+      </w:pPr>
+    </w:p>
+    <w:p>
+      <w:pPr>
+        <w:rPr>
+          <w:rFonts w:ascii="Arial" w:hAnsi="Arial" w:cs="Arial"/>
+          <w:u w:val="single"/>
+          <w:lang w:val="pt-BR"/>
+        </w:rPr>
+      </w:pPr>
+      <w:r>
+        <w:rPr>
+          <w:rFonts w:ascii="Arial" w:hAnsi="Arial" w:cs="Arial"/>
           <w:b/>
           <w:bCs/>
           <w:lang w:val="pt-BR"/>
         </w:rPr>
+        <w:t xml:space="preserve">Questão </w:t>
+      </w:r>
+      <w:r>
+        <w:rPr>
+          <w:rFonts w:ascii="Arial" w:hAnsi="Arial" w:cs="Arial"/>
+          <w:b/>
+          <w:bCs/>
+          <w:lang w:val="pt-BR"/>
+        </w:rPr>
+        <w:t>4</w:t>
+      </w:r>
+      <w:r>
+        <w:rPr>
+          <w:rFonts w:ascii="Arial" w:hAnsi="Arial" w:cs="Arial"/>
+          <w:b/>
+          <w:bCs/>
+          <w:lang w:val="pt-BR"/>
+        </w:rPr>
+        <w:t>:</w:t>
+      </w:r>
+      <w:r>
+        <w:rPr>
+          <w:rFonts w:ascii="Arial" w:hAnsi="Arial" w:cs="Arial"/>
+          <w:lang w:val="pt-BR"/>
+        </w:rPr>
+        <w:t xml:space="preserve"> </w:t>
+      </w:r>
+    </w:p>
+    <w:p>
+      <w:pPr>
+        <w:rPr>
+          <w:rFonts w:ascii="Arial" w:hAnsi="Arial" w:cs="Arial"/>
+          <w:lang w:val="pt-BR"/>
+        </w:rPr>
+      </w:pPr>
+    </w:p>
+    <w:p>
+      <w:pPr>
+        <w:rPr>
+          <w:rFonts w:ascii="Arial" w:hAnsi="Arial" w:cs="Arial"/>
+          <w:b/>
+          <w:bCs/>
+          <w:lang w:val="pt-BR"/>
+        </w:rPr>
+      </w:pPr>
+      <w:r>
+        <w:rPr>
+          <w:rFonts w:ascii="Arial" w:hAnsi="Arial" w:cs="Arial"/>
+          <w:b/>
+          <w:bCs/>
+          <w:lang w:val="pt-BR"/>
+        </w:rPr>
         <w:t>Questão 5:</w:t>
       </w:r>
     </w:p>
     <w:p>
       <w:pPr>
-        <w:rPr>
-          <w:lang w:val="pt-BR"/>
-        </w:rPr>
-      </w:pPr>
-      <w:r>
-        <w:rPr>
+        <w:ind w:firstLine="708"/>
+        <w:rPr>
+          <w:rFonts w:ascii="Arial" w:hAnsi="Arial" w:cs="Arial"/>
+          <w:lang w:val="pt-BR"/>
+        </w:rPr>
+      </w:pPr>
+      <w:r>
+        <w:rPr>
+          <w:rFonts w:ascii="Arial" w:hAnsi="Arial" w:cs="Arial"/>
           <w:lang w:val="pt-BR"/>
         </w:rPr>
         <w:t>A função do algoritmo Floyd-Warshall foi implementada como visto na aula. Primeiramente é criado uma matriz, e preenchida a informação dela com infinitos, representando a distância de cada conexão dos nodos, menos a distância de um nodo para si mesmo, que é sempre registrado como 0. Após isso, a função irá ler a lista de arestas, e atualizar os valores de infinito de acordo.</w:t>
@@ -547,18 +611,22 @@
     </w:p>
     <w:p>
       <w:pPr>
-        <w:rPr>
-          <w:lang w:val="pt-BR"/>
-        </w:rPr>
-      </w:pPr>
-      <w:r>
-        <w:rPr>
+        <w:ind w:firstLine="708"/>
+        <w:rPr>
+          <w:rFonts w:ascii="Arial" w:hAnsi="Arial" w:cs="Arial"/>
+          <w:lang w:val="pt-BR"/>
+        </w:rPr>
+      </w:pPr>
+      <w:r>
+        <w:rPr>
+          <w:rFonts w:ascii="Arial" w:hAnsi="Arial" w:cs="Arial"/>
           <w:lang w:val="pt-BR"/>
         </w:rPr>
         <w:t>Durante o principal looping do algoritmo, pela forma como o for se comporta com dicionários no Python, foi necessário resgatar o valor dos indexes de cada vértice para depois ser feito a comparação de distância</w:t>
       </w:r>
       <w:r>
         <w:rPr>
+          <w:rFonts w:ascii="Arial" w:hAnsi="Arial" w:cs="Arial"/>
           <w:lang w:val="pt-BR"/>
         </w:rPr>
         <w:t>.</w:t>
@@ -572,6 +640,243 @@
     </w:sectPr>
   </w:body>
 </w:document>
+</file>
+
+<file path=word/numbering.xml><?xml version="1.0" encoding="utf-8"?>
+<w:numbering xmlns:wpc="http://schemas.microsoft.com/office/word/2010/wordprocessingCanvas" xmlns:cx="http://schemas.microsoft.com/office/drawing/2014/chartex" xmlns:cx1="http://schemas.microsoft.com/office/drawing/2015/9/8/chartex" xmlns:cx2="http://schemas.microsoft.com/office/drawing/2015/10/21/chartex" xmlns:cx3="http://schemas.microsoft.com/office/drawing/2016/5/9/chartex" xmlns:cx4="http://schemas.microsoft.com/office/drawing/2016/5/10/chartex" xmlns:cx5="http://schemas.microsoft.com/office/drawing/2016/5/11/chartex" xmlns:cx6="http://schemas.microsoft.com/office/drawing/2016/5/12/chartex" xmlns:cx7="http://schemas.microsoft.com/office/drawing/2016/5/13/chartex" xmlns:cx8="http://schemas.microsoft.com/office/drawing/2016/5/14/chartex" xmlns:mc="http://schemas.openxmlformats.org/markup-compatibility/2006" xmlns:aink="http://schemas.microsoft.com/office/drawing/2016/ink" xmlns:am3d="http://schemas.microsoft.com/office/drawing/2017/model3d" xmlns:o="urn:schemas-microsoft-com:office:office" xmlns:oel="http://schemas.microsoft.com/office/2019/extlst" xmlns:r="http://schemas.openxmlformats.org/officeDocument/2006/relationships" xmlns:m="http://schemas.openxmlformats.org/officeDocument/2006/math" xmlns:v="urn:schemas-microsoft-com:vml" xmlns:wp14="http://schemas.microsoft.com/office/word/2010/wordprocessingDrawing" xmlns:wp="http://schemas.openxmlformats.org/drawingml/2006/wordprocessingDrawing" xmlns:w10="urn:schemas-microsoft-com:office:word" xmlns:w="http://schemas.openxmlformats.org/wordprocessingml/2006/main" xmlns:w14="http://schemas.microsoft.com/office/word/2010/wordml" xmlns:w15="http://schemas.microsoft.com/office/word/2012/wordml" xmlns:w16cex="http://schemas.microsoft.com/office/word/2018/wordml/cex" xmlns:w16cid="http://schemas.microsoft.com/office/word/2016/wordml/cid" xmlns:w16="http://schemas.microsoft.com/office/word/2018/wordml" xmlns:w16sdtdh="http://schemas.microsoft.com/office/word/2020/wordml/sdtdatahash" xmlns:w16se="http://schemas.microsoft.com/office/word/2015/wordml/symex" xmlns:wpg="http://schemas.microsoft.com/office/word/2010/wordprocessingGroup" xmlns:wpi="http://schemas.microsoft.com/office/word/2010/wordprocessingInk" xmlns:wne="http://schemas.microsoft.com/office/word/2006/wordml" xmlns:wps="http://schemas.microsoft.com/office/word/2010/wordprocessingShape" mc:Ignorable="w14 w15 w16se w16cid w16 w16cex w16sdtdh wp14">
+  <w:abstractNum w:abstractNumId="0" w15:restartNumberingAfterBreak="0">
+    <w:nsid w:val="3BE50E60"/>
+    <w:multiLevelType w:val="hybridMultilevel"/>
+    <w:tmpl w:val="6D7002B6"/>
+    <w:lvl w:ilvl="0" w:tplc="04160001">
+      <w:start w:val="1"/>
+      <w:numFmt w:val="bullet"/>
+      <w:lvlText w:val=""/>
+      <w:lvlJc w:val="left"/>
+      <w:pPr>
+        <w:ind w:left="720" w:hanging="360"/>
+      </w:pPr>
+      <w:rPr>
+        <w:rFonts w:ascii="Symbol" w:hAnsi="Symbol" w:hint="default"/>
+      </w:rPr>
+    </w:lvl>
+    <w:lvl w:ilvl="1" w:tplc="04160003" w:tentative="1">
+      <w:start w:val="1"/>
+      <w:numFmt w:val="bullet"/>
+      <w:lvlText w:val="o"/>
+      <w:lvlJc w:val="left"/>
+      <w:pPr>
+        <w:ind w:left="1440" w:hanging="360"/>
+      </w:pPr>
+      <w:rPr>
+        <w:rFonts w:ascii="Courier New" w:hAnsi="Courier New" w:cs="Courier New" w:hint="default"/>
+      </w:rPr>
+    </w:lvl>
+    <w:lvl w:ilvl="2" w:tplc="04160005" w:tentative="1">
+      <w:start w:val="1"/>
+      <w:numFmt w:val="bullet"/>
+      <w:lvlText w:val=""/>
+      <w:lvlJc w:val="left"/>
+      <w:pPr>
+        <w:ind w:left="2160" w:hanging="360"/>
+      </w:pPr>
+      <w:rPr>
+        <w:rFonts w:ascii="Wingdings" w:hAnsi="Wingdings" w:hint="default"/>
+      </w:rPr>
+    </w:lvl>
+    <w:lvl w:ilvl="3" w:tplc="04160001" w:tentative="1">
+      <w:start w:val="1"/>
+      <w:numFmt w:val="bullet"/>
+      <w:lvlText w:val=""/>
+      <w:lvlJc w:val="left"/>
+      <w:pPr>
+        <w:ind w:left="2880" w:hanging="360"/>
+      </w:pPr>
+      <w:rPr>
+        <w:rFonts w:ascii="Symbol" w:hAnsi="Symbol" w:hint="default"/>
+      </w:rPr>
+    </w:lvl>
+    <w:lvl w:ilvl="4" w:tplc="04160003" w:tentative="1">
+      <w:start w:val="1"/>
+      <w:numFmt w:val="bullet"/>
+      <w:lvlText w:val="o"/>
+      <w:lvlJc w:val="left"/>
+      <w:pPr>
+        <w:ind w:left="3600" w:hanging="360"/>
+      </w:pPr>
+      <w:rPr>
+        <w:rFonts w:ascii="Courier New" w:hAnsi="Courier New" w:cs="Courier New" w:hint="default"/>
+      </w:rPr>
+    </w:lvl>
+    <w:lvl w:ilvl="5" w:tplc="04160005" w:tentative="1">
+      <w:start w:val="1"/>
+      <w:numFmt w:val="bullet"/>
+      <w:lvlText w:val=""/>
+      <w:lvlJc w:val="left"/>
+      <w:pPr>
+        <w:ind w:left="4320" w:hanging="360"/>
+      </w:pPr>
+      <w:rPr>
+        <w:rFonts w:ascii="Wingdings" w:hAnsi="Wingdings" w:hint="default"/>
+      </w:rPr>
+    </w:lvl>
+    <w:lvl w:ilvl="6" w:tplc="04160001" w:tentative="1">
+      <w:start w:val="1"/>
+      <w:numFmt w:val="bullet"/>
+      <w:lvlText w:val=""/>
+      <w:lvlJc w:val="left"/>
+      <w:pPr>
+        <w:ind w:left="5040" w:hanging="360"/>
+      </w:pPr>
+      <w:rPr>
+        <w:rFonts w:ascii="Symbol" w:hAnsi="Symbol" w:hint="default"/>
+      </w:rPr>
+    </w:lvl>
+    <w:lvl w:ilvl="7" w:tplc="04160003" w:tentative="1">
+      <w:start w:val="1"/>
+      <w:numFmt w:val="bullet"/>
+      <w:lvlText w:val="o"/>
+      <w:lvlJc w:val="left"/>
+      <w:pPr>
+        <w:ind w:left="5760" w:hanging="360"/>
+      </w:pPr>
+      <w:rPr>
+        <w:rFonts w:ascii="Courier New" w:hAnsi="Courier New" w:cs="Courier New" w:hint="default"/>
+      </w:rPr>
+    </w:lvl>
+    <w:lvl w:ilvl="8" w:tplc="04160005" w:tentative="1">
+      <w:start w:val="1"/>
+      <w:numFmt w:val="bullet"/>
+      <w:lvlText w:val=""/>
+      <w:lvlJc w:val="left"/>
+      <w:pPr>
+        <w:ind w:left="6480" w:hanging="360"/>
+      </w:pPr>
+      <w:rPr>
+        <w:rFonts w:ascii="Wingdings" w:hAnsi="Wingdings" w:hint="default"/>
+      </w:rPr>
+    </w:lvl>
+  </w:abstractNum>
+  <w:abstractNum w:abstractNumId="1" w15:restartNumberingAfterBreak="0">
+    <w:nsid w:val="47247D4E"/>
+    <w:multiLevelType w:val="hybridMultilevel"/>
+    <w:tmpl w:val="D2ACC8AC"/>
+    <w:lvl w:ilvl="0" w:tplc="04160001">
+      <w:start w:val="1"/>
+      <w:numFmt w:val="bullet"/>
+      <w:lvlText w:val=""/>
+      <w:lvlJc w:val="left"/>
+      <w:pPr>
+        <w:ind w:left="720" w:hanging="360"/>
+      </w:pPr>
+      <w:rPr>
+        <w:rFonts w:ascii="Symbol" w:hAnsi="Symbol" w:hint="default"/>
+      </w:rPr>
+    </w:lvl>
+    <w:lvl w:ilvl="1" w:tplc="04160003" w:tentative="1">
+      <w:start w:val="1"/>
+      <w:numFmt w:val="bullet"/>
+      <w:lvlText w:val="o"/>
+      <w:lvlJc w:val="left"/>
+      <w:pPr>
+        <w:ind w:left="1440" w:hanging="360"/>
+      </w:pPr>
+      <w:rPr>
+        <w:rFonts w:ascii="Courier New" w:hAnsi="Courier New" w:cs="Courier New" w:hint="default"/>
+      </w:rPr>
+    </w:lvl>
+    <w:lvl w:ilvl="2" w:tplc="04160005" w:tentative="1">
+      <w:start w:val="1"/>
+      <w:numFmt w:val="bullet"/>
+      <w:lvlText w:val=""/>
+      <w:lvlJc w:val="left"/>
+      <w:pPr>
+        <w:ind w:left="2160" w:hanging="360"/>
+      </w:pPr>
+      <w:rPr>
+        <w:rFonts w:ascii="Wingdings" w:hAnsi="Wingdings" w:hint="default"/>
+      </w:rPr>
+    </w:lvl>
+    <w:lvl w:ilvl="3" w:tplc="04160001" w:tentative="1">
+      <w:start w:val="1"/>
+      <w:numFmt w:val="bullet"/>
+      <w:lvlText w:val=""/>
+      <w:lvlJc w:val="left"/>
+      <w:pPr>
+        <w:ind w:left="2880" w:hanging="360"/>
+      </w:pPr>
+      <w:rPr>
+        <w:rFonts w:ascii="Symbol" w:hAnsi="Symbol" w:hint="default"/>
+      </w:rPr>
+    </w:lvl>
+    <w:lvl w:ilvl="4" w:tplc="04160003" w:tentative="1">
+      <w:start w:val="1"/>
+      <w:numFmt w:val="bullet"/>
+      <w:lvlText w:val="o"/>
+      <w:lvlJc w:val="left"/>
+      <w:pPr>
+        <w:ind w:left="3600" w:hanging="360"/>
+      </w:pPr>
+      <w:rPr>
+        <w:rFonts w:ascii="Courier New" w:hAnsi="Courier New" w:cs="Courier New" w:hint="default"/>
+      </w:rPr>
+    </w:lvl>
+    <w:lvl w:ilvl="5" w:tplc="04160005" w:tentative="1">
+      <w:start w:val="1"/>
+      <w:numFmt w:val="bullet"/>
+      <w:lvlText w:val=""/>
+      <w:lvlJc w:val="left"/>
+      <w:pPr>
+        <w:ind w:left="4320" w:hanging="360"/>
+      </w:pPr>
+      <w:rPr>
+        <w:rFonts w:ascii="Wingdings" w:hAnsi="Wingdings" w:hint="default"/>
+      </w:rPr>
+    </w:lvl>
+    <w:lvl w:ilvl="6" w:tplc="04160001" w:tentative="1">
+      <w:start w:val="1"/>
+      <w:numFmt w:val="bullet"/>
+      <w:lvlText w:val=""/>
+      <w:lvlJc w:val="left"/>
+      <w:pPr>
+        <w:ind w:left="5040" w:hanging="360"/>
+      </w:pPr>
+      <w:rPr>
+        <w:rFonts w:ascii="Symbol" w:hAnsi="Symbol" w:hint="default"/>
+      </w:rPr>
+    </w:lvl>
+    <w:lvl w:ilvl="7" w:tplc="04160003" w:tentative="1">
+      <w:start w:val="1"/>
+      <w:numFmt w:val="bullet"/>
+      <w:lvlText w:val="o"/>
+      <w:lvlJc w:val="left"/>
+      <w:pPr>
+        <w:ind w:left="5760" w:hanging="360"/>
+      </w:pPr>
+      <w:rPr>
+        <w:rFonts w:ascii="Courier New" w:hAnsi="Courier New" w:cs="Courier New" w:hint="default"/>
+      </w:rPr>
+    </w:lvl>
+    <w:lvl w:ilvl="8" w:tplc="04160005" w:tentative="1">
+      <w:start w:val="1"/>
+      <w:numFmt w:val="bullet"/>
+      <w:lvlText w:val=""/>
+      <w:lvlJc w:val="left"/>
+      <w:pPr>
+        <w:ind w:left="6480" w:hanging="360"/>
+      </w:pPr>
+      <w:rPr>
+        <w:rFonts w:ascii="Wingdings" w:hAnsi="Wingdings" w:hint="default"/>
+      </w:rPr>
+    </w:lvl>
+  </w:abstractNum>
+  <w:num w:numId="1" w16cid:durableId="552231593">
+    <w:abstractNumId w:val="1"/>
+  </w:num>
+  <w:num w:numId="2" w16cid:durableId="2102793298">
+    <w:abstractNumId w:val="0"/>
+  </w:num>
+</w:numbering>
 </file>
 
 <file path=word/styles.xml><?xml version="1.0" encoding="utf-8"?>
@@ -746,7 +1051,7 @@
     <w:lsdException w:name="Table Web 2" w:semiHidden="1" w:unhideWhenUsed="1"/>
     <w:lsdException w:name="Table Web 3" w:semiHidden="1" w:unhideWhenUsed="1"/>
     <w:lsdException w:name="Balloon Text" w:semiHidden="1" w:unhideWhenUsed="1"/>
-    <w:lsdException w:name="Table Grid" w:semiHidden="1" w:uiPriority="59" w:unhideWhenUsed="1"/>
+    <w:lsdException w:name="Table Grid" w:uiPriority="59"/>
     <w:lsdException w:name="Table Theme" w:semiHidden="1" w:unhideWhenUsed="1"/>
     <w:lsdException w:name="Placeholder Text" w:semiHidden="1"/>
     <w:lsdException w:name="No Spacing" w:uiPriority="1" w:qFormat="1"/>
@@ -999,6 +1304,17 @@
     <w:uiPriority w:val="99"/>
     <w:semiHidden/>
     <w:unhideWhenUsed/>
+  </w:style>
+  <w:style w:type="paragraph" w:styleId="PargrafodaLista">
+    <w:name w:val="List Paragraph"/>
+    <w:basedOn w:val="Normal"/>
+    <w:uiPriority w:val="34"/>
+    <w:qFormat/>
+    <w:rsid w:val="00051DF7"/>
+    <w:pPr>
+      <w:ind w:left="720"/>
+      <w:contextualSpacing/>
+    </w:pPr>
   </w:style>
 </w:styles>
 </file>
